--- a/Articles/2024/6-SASS-Or-SCSS/12-Portfolio-Website/10-The-About-Page/Write Up.docx
+++ b/Articles/2024/6-SASS-Or-SCSS/12-Portfolio-Website/10-The-About-Page/Write Up.docx
@@ -8,6 +8,24 @@
       </w:pPr>
       <w:r>
         <w:t>Write Up</w:t>
+      </w:r>
+    </w:p>
+    <w:p>
+      <w:r>
+        <w:t>This week, will we be looking at how to create an About page for a portfolio site. This page is nothing really fancy and will sort of work as a preliminary resume for a job interview. It will list your previous jobs and education in chronological order, so that a prospective employer can take a look at some of the skill that you have to offer.</w:t>
+      </w:r>
+    </w:p>
+    <w:p>
+      <w:r>
+        <w:t>So, is this is something that sounds interesting to you, then please join us for our brand-new article this week, entitled:</w:t>
+      </w:r>
+    </w:p>
+    <w:p>
+      <w:pPr>
+        <w:pStyle w:val="Heading1"/>
+      </w:pPr>
+      <w:r>
+        <w:t>10 The About Page</w:t>
       </w:r>
     </w:p>
     <w:p/>
